--- a/labs/lab04/report/report.docx
+++ b/labs/lab04/report/report.docx
@@ -148,7 +148,7 @@
         </w:p>
       </w:sdtContent>
     </w:sdt>
-    <w:bookmarkStart w:id="44" w:name="X4fb18d43d32a7a448a162d707af5ad8698dd695"/>
+    <w:bookmarkStart w:id="45" w:name="X4fb18d43d32a7a448a162d707af5ad8698dd695"/>
     <w:p>
       <w:pPr>
         <w:pStyle w:val="Heading1"/>
@@ -808,7 +808,7 @@
       </w:r>
     </w:p>
     <w:bookmarkEnd w:id="42"/>
-    <w:bookmarkStart w:id="43" w:name="вывод"/>
+    <w:bookmarkStart w:id="43" w:name="контрольные-вопросы"/>
     <w:p>
       <w:pPr>
         <w:pStyle w:val="Heading2"/>
@@ -818,6 +818,391 @@
           <w:rStyle w:val="SectionNumber"/>
         </w:rPr>
         <w:t xml:space="preserve">1.3</w:t>
+      </w:r>
+      <w:r>
+        <w:tab/>
+      </w:r>
+      <w:r>
+        <w:t xml:space="preserve">Контрольные вопросы:</w:t>
+      </w:r>
+    </w:p>
+    <w:p>
+      <w:pPr>
+        <w:numPr>
+          <w:ilvl w:val="0"/>
+          <w:numId w:val="1007"/>
+        </w:numPr>
+        <w:pStyle w:val="Compact"/>
+      </w:pPr>
+      <w:r>
+        <w:t xml:space="preserve">Что такое командная строка?</w:t>
+      </w:r>
+      <w:r>
+        <w:t xml:space="preserve"> </w:t>
+      </w:r>
+      <w:r>
+        <w:t xml:space="preserve">Это метод взаимодействия человека с ПК через команды.</w:t>
+      </w:r>
+      <w:r>
+        <w:t xml:space="preserve"> </w:t>
+      </w:r>
+      <w:r>
+        <w:t xml:space="preserve">Команда в операционной системе - записанный по специальным правилам текст (возможно с аргументами), представляющий собой указание на выполнение какой-либо функции (или действия) в операционной системе. Обычно первым словом идёт имя команды, остальной текст — аргументы или опции, конкретизирующие действие.</w:t>
+      </w:r>
+    </w:p>
+    <w:p>
+      <w:pPr>
+        <w:numPr>
+          <w:ilvl w:val="0"/>
+          <w:numId w:val="1007"/>
+        </w:numPr>
+        <w:pStyle w:val="Compact"/>
+      </w:pPr>
+      <w:r>
+        <w:t xml:space="preserve">При помощи какой команды можно определить абсолютный путь текущего каталога? Приведите пример.</w:t>
+      </w:r>
+      <w:r>
+        <w:t xml:space="preserve"> </w:t>
+      </w:r>
+      <w:r>
+        <w:t xml:space="preserve">Pwd</w:t>
+      </w:r>
+      <w:r>
+        <w:t xml:space="preserve"> </w:t>
+      </w:r>
+      <w:r>
+        <w:t xml:space="preserve">результат:</w:t>
+      </w:r>
+      <w:r>
+        <w:t xml:space="preserve"> </w:t>
+      </w:r>
+      <w:r>
+        <w:t xml:space="preserve">/afs/dk.sci.pfu.edu.ru/home/d/h/dharma</w:t>
+      </w:r>
+    </w:p>
+    <w:p>
+      <w:pPr>
+        <w:numPr>
+          <w:ilvl w:val="0"/>
+          <w:numId w:val="1007"/>
+        </w:numPr>
+        <w:pStyle w:val="Compact"/>
+      </w:pPr>
+      <w:r>
+        <w:t xml:space="preserve">При помощи какой команды и каких опций можно определить только тип файлов и их имена в текущем каталоге?</w:t>
+      </w:r>
+      <w:r>
+        <w:t xml:space="preserve"> </w:t>
+      </w:r>
+      <w:r>
+        <w:t xml:space="preserve">Можно получить информацию о типах файлов (каталог, исполняемый файл, ссылка), для чего используется опция F с командой ls.</w:t>
+      </w:r>
+      <w:r>
+        <w:t xml:space="preserve"> </w:t>
+      </w:r>
+      <w:r>
+        <w:t xml:space="preserve">ls -F</w:t>
+      </w:r>
+    </w:p>
+    <w:p>
+      <w:pPr>
+        <w:numPr>
+          <w:ilvl w:val="0"/>
+          <w:numId w:val="1007"/>
+        </w:numPr>
+        <w:pStyle w:val="Compact"/>
+      </w:pPr>
+      <w:r>
+        <w:t xml:space="preserve">Каким образом отобразить информацию о скрытых файлах?</w:t>
+      </w:r>
+      <w:r>
+        <w:t xml:space="preserve"> </w:t>
+      </w:r>
+      <w:r>
+        <w:t xml:space="preserve">Для того, чтобы отобразить имена скрытых файлов, необходимо использовать команду ls с опцией a:</w:t>
+      </w:r>
+      <w:r>
+        <w:t xml:space="preserve"> </w:t>
+      </w:r>
+      <w:r>
+        <w:t xml:space="preserve">ls -a</w:t>
+      </w:r>
+    </w:p>
+    <w:p>
+      <w:pPr>
+        <w:numPr>
+          <w:ilvl w:val="0"/>
+          <w:numId w:val="1007"/>
+        </w:numPr>
+        <w:pStyle w:val="Compact"/>
+      </w:pPr>
+      <w:r>
+        <w:t xml:space="preserve">При помощи каких команд можно удалить файл и каталог? Можно ли это сделать одной и той же командой? Приведите примеры.</w:t>
+      </w:r>
+      <w:r>
+        <w:t xml:space="preserve"> </w:t>
+      </w:r>
+      <w:r>
+        <w:t xml:space="preserve">rm -r – удаляет любые каталоги, даже не пустые</w:t>
+      </w:r>
+      <w:r>
+        <w:t xml:space="preserve"> </w:t>
+      </w:r>
+      <w:r>
+        <w:t xml:space="preserve">rmdir – удаляет только пустые каталоги</w:t>
+      </w:r>
+    </w:p>
+    <w:p>
+      <w:pPr>
+        <w:numPr>
+          <w:ilvl w:val="0"/>
+          <w:numId w:val="1007"/>
+        </w:numPr>
+        <w:pStyle w:val="Compact"/>
+      </w:pPr>
+      <w:r>
+        <w:t xml:space="preserve">Каким образом можно вывести информацию о последних выполненных пользователем командах? работы?</w:t>
+      </w:r>
+      <w:r>
+        <w:t xml:space="preserve"> </w:t>
+      </w:r>
+      <w:r>
+        <w:t xml:space="preserve">С помощью команды history.</w:t>
+      </w:r>
+    </w:p>
+    <w:p>
+      <w:pPr>
+        <w:numPr>
+          <w:ilvl w:val="0"/>
+          <w:numId w:val="1007"/>
+        </w:numPr>
+        <w:pStyle w:val="Compact"/>
+      </w:pPr>
+      <w:r>
+        <w:t xml:space="preserve">Как воспользоваться историей команд для их модифицированного выполнения? Приведите примеры.</w:t>
+      </w:r>
+      <w:r>
+        <w:t xml:space="preserve"> </w:t>
+      </w:r>
+      <w:r>
+        <w:t xml:space="preserve">Если вы хотите повторно использовать команду из списка истории, введите восклицательный знак (!) И номер команды без пробелов между ними.</w:t>
+      </w:r>
+      <w:r>
+        <w:t xml:space="preserve"> </w:t>
+      </w:r>
+      <w:r>
+        <w:t xml:space="preserve">Например, чтобы повторить команду номер 37, вы должны ввести эту команду:</w:t>
+      </w:r>
+      <w:r>
+        <w:t xml:space="preserve"> </w:t>
+      </w:r>
+      <w:r>
+        <w:t xml:space="preserve">!37</w:t>
+      </w:r>
+    </w:p>
+    <w:p>
+      <w:pPr>
+        <w:numPr>
+          <w:ilvl w:val="0"/>
+          <w:numId w:val="1007"/>
+        </w:numPr>
+        <w:pStyle w:val="Compact"/>
+      </w:pPr>
+      <w:r>
+        <w:t xml:space="preserve">Приведите примеры запуска нескольких команд в одной строке.</w:t>
+      </w:r>
+      <w:r>
+        <w:t xml:space="preserve"> </w:t>
+      </w:r>
+      <w:r>
+        <w:t xml:space="preserve">В командной строке Linux можно объединять сразу несколько команд в одну строку (в один запуск). Например, вам нужно выполнить сначала одну команду, за ней вторую и так далее. Но вы хотите сразу вбить в командной строке одну инструкцию, которая все сделает. Для этого можно воспользоваться служебными символами.</w:t>
+      </w:r>
+      <w:r>
+        <w:t xml:space="preserve"> </w:t>
+      </w:r>
+      <w:r>
+        <w:t xml:space="preserve">Например, мы хотим выполнить сначала одну команду. Затем, когда она отработает (вернет управление в командную строку), нам нужно запустить вторую команду. Для этого служит символ точка с запятой ;. Таким образом, если вы выполните в терминале:</w:t>
+      </w:r>
+      <w:r>
+        <w:t xml:space="preserve"> </w:t>
+      </w:r>
+      <w:r>
+        <w:t xml:space="preserve">mycommand1; mycommand2; mycommand3</w:t>
+      </w:r>
+      <w:r>
+        <w:t xml:space="preserve"> </w:t>
+      </w:r>
+      <w:r>
+        <w:t xml:space="preserve">то сначала запустится первая команда mycommand1, а когда управление вернется в терминал, то запустится вторая и так далее.</w:t>
+      </w:r>
+    </w:p>
+    <w:p>
+      <w:pPr>
+        <w:numPr>
+          <w:ilvl w:val="0"/>
+          <w:numId w:val="1007"/>
+        </w:numPr>
+        <w:pStyle w:val="Compact"/>
+      </w:pPr>
+      <w:r>
+        <w:t xml:space="preserve">Дайте определение и приведите примеры символов экранирования.</w:t>
+      </w:r>
+      <w:r>
+        <w:t xml:space="preserve"> </w:t>
+      </w:r>
+      <w:r>
+        <w:t xml:space="preserve">Экранирование — это способ заключения в кавычки одиночного символа. Экранирующий (escape) символ () сообщает интерпретатору, что следующий за ним символ должен восприниматься как обычный символ. С отдельными командами и утилитами, такими как echo и sed, экранирующий символ может применяться для получения обратного эффекта - когда обычные символы при экранировании приобретают специальное значение.</w:t>
+      </w:r>
+    </w:p>
+    <w:p>
+      <w:pPr>
+        <w:numPr>
+          <w:ilvl w:val="0"/>
+          <w:numId w:val="1007"/>
+        </w:numPr>
+        <w:pStyle w:val="Compact"/>
+      </w:pPr>
+      <w:r>
+        <w:t xml:space="preserve">Охарактеризуйте вывод информации на экран после выполнения команды ls с опцией l.</w:t>
+      </w:r>
+      <w:r>
+        <w:t xml:space="preserve"> </w:t>
+      </w:r>
+      <w:r>
+        <w:t xml:space="preserve">Чтобы вывести на экран подробную информацию о файлах и каталогах, необходимо использовать опцию l. При этом о каждом файле и каталоге будет выведена следующая информация:</w:t>
+      </w:r>
+      <w:r>
+        <w:t xml:space="preserve"> </w:t>
+      </w:r>
+      <w:r>
+        <w:t xml:space="preserve">– тип файла,</w:t>
+      </w:r>
+      <w:r>
+        <w:t xml:space="preserve"> </w:t>
+      </w:r>
+      <w:r>
+        <w:t xml:space="preserve">– право доступа,</w:t>
+      </w:r>
+      <w:r>
+        <w:t xml:space="preserve"> </w:t>
+      </w:r>
+      <w:r>
+        <w:t xml:space="preserve">– число ссылок,</w:t>
+      </w:r>
+      <w:r>
+        <w:t xml:space="preserve"> </w:t>
+      </w:r>
+      <w:r>
+        <w:t xml:space="preserve">– владелец,</w:t>
+      </w:r>
+      <w:r>
+        <w:t xml:space="preserve"> </w:t>
+      </w:r>
+      <w:r>
+        <w:t xml:space="preserve">– размер,</w:t>
+      </w:r>
+      <w:r>
+        <w:t xml:space="preserve"> </w:t>
+      </w:r>
+      <w:r>
+        <w:t xml:space="preserve">– дата последней ревизии,</w:t>
+      </w:r>
+      <w:r>
+        <w:t xml:space="preserve"> </w:t>
+      </w:r>
+      <w:r>
+        <w:t xml:space="preserve">– имя файла или каталога.</w:t>
+      </w:r>
+    </w:p>
+    <w:p>
+      <w:pPr>
+        <w:numPr>
+          <w:ilvl w:val="0"/>
+          <w:numId w:val="1007"/>
+        </w:numPr>
+        <w:pStyle w:val="Compact"/>
+      </w:pPr>
+      <w:r>
+        <w:t xml:space="preserve">Что такое относительный путь к файлу? Приведите примеры использования относительного и абсолютного пути при выполнении какой-либо команды.</w:t>
+      </w:r>
+      <w:r>
+        <w:t xml:space="preserve"> </w:t>
+      </w:r>
+      <w:r>
+        <w:t xml:space="preserve">Абсолютный путь показывает точное местонахождение файла(/var/www/data/username/data/www/example.com/), а относительный показывает путь к файлу относительно какой-либо</w:t>
+      </w:r>
+      <w:r>
+        <w:t xml:space="preserve"> </w:t>
+      </w:r>
+      <w:r>
+        <w:t xml:space="preserve">“</w:t>
+      </w:r>
+      <w:r>
+        <w:t xml:space="preserve">отправной точки</w:t>
+      </w:r>
+      <w:r>
+        <w:t xml:space="preserve">”</w:t>
+      </w:r>
+      <w:r>
+        <w:t xml:space="preserve"> </w:t>
+      </w:r>
+      <w:r>
+        <w:t xml:space="preserve">(файл, программа и т.д.)( ~/tmp/file1).</w:t>
+      </w:r>
+    </w:p>
+    <w:p>
+      <w:pPr>
+        <w:numPr>
+          <w:ilvl w:val="0"/>
+          <w:numId w:val="1007"/>
+        </w:numPr>
+        <w:pStyle w:val="Compact"/>
+      </w:pPr>
+      <w:r>
+        <w:t xml:space="preserve">Как получить информацию об интересующей вас команде?</w:t>
+      </w:r>
+      <w:r>
+        <w:t xml:space="preserve"> </w:t>
+      </w:r>
+      <w:r>
+        <w:t xml:space="preserve">С помощью команды man</w:t>
+      </w:r>
+      <w:r>
+        <w:t xml:space="preserve"> </w:t>
+      </w:r>
+      <w:r>
+        <w:t xml:space="preserve">Man ls</w:t>
+      </w:r>
+    </w:p>
+    <w:p>
+      <w:pPr>
+        <w:numPr>
+          <w:ilvl w:val="0"/>
+          <w:numId w:val="1007"/>
+        </w:numPr>
+        <w:pStyle w:val="Compact"/>
+      </w:pPr>
+      <w:r>
+        <w:t xml:space="preserve">Какая клавиша или комбинация клавиш служит для автоматического дополнения вводимых команд?</w:t>
+      </w:r>
+      <w:r>
+        <w:t xml:space="preserve"> </w:t>
+      </w:r>
+      <w:r>
+        <w:t xml:space="preserve">Tab Это клавиша в Linux, без которого вы не сможете эффективно работать.Она либо автоматически завершит то, что вы набираете, либо покажет все возможные результаты для вас.</w:t>
+      </w:r>
+    </w:p>
+    <w:bookmarkEnd w:id="43"/>
+    <w:bookmarkStart w:id="44" w:name="вывод"/>
+    <w:p>
+      <w:pPr>
+        <w:pStyle w:val="Heading2"/>
+      </w:pPr>
+      <w:r>
+        <w:rPr>
+          <w:rStyle w:val="SectionNumber"/>
+        </w:rPr>
+        <w:t xml:space="preserve">1.4</w:t>
       </w:r>
       <w:r>
         <w:tab/>
@@ -838,8 +1223,8 @@
         <w:t xml:space="preserve">Таким образом, я приобрела практические навыки взаимодействия пользователя с системой посредством командной строки.</w:t>
       </w:r>
     </w:p>
-    <w:bookmarkEnd w:id="43"/>
     <w:bookmarkEnd w:id="44"/>
+    <w:bookmarkEnd w:id="45"/>
     <w:sectPr/>
   </w:body>
 </w:document>
@@ -1489,6 +1874,36 @@
     </w:lvlOverride>
     <w:lvlOverride w:ilvl="8">
       <w:startOverride w:val="5"/>
+    </w:lvlOverride>
+  </w:num>
+  <w:num w:numId="1007">
+    <w:abstractNumId w:val="99411"/>
+    <w:lvlOverride w:ilvl="0">
+      <w:startOverride w:val="1"/>
+    </w:lvlOverride>
+    <w:lvlOverride w:ilvl="1">
+      <w:startOverride w:val="1"/>
+    </w:lvlOverride>
+    <w:lvlOverride w:ilvl="2">
+      <w:startOverride w:val="1"/>
+    </w:lvlOverride>
+    <w:lvlOverride w:ilvl="3">
+      <w:startOverride w:val="1"/>
+    </w:lvlOverride>
+    <w:lvlOverride w:ilvl="4">
+      <w:startOverride w:val="1"/>
+    </w:lvlOverride>
+    <w:lvlOverride w:ilvl="5">
+      <w:startOverride w:val="1"/>
+    </w:lvlOverride>
+    <w:lvlOverride w:ilvl="6">
+      <w:startOverride w:val="1"/>
+    </w:lvlOverride>
+    <w:lvlOverride w:ilvl="7">
+      <w:startOverride w:val="1"/>
+    </w:lvlOverride>
+    <w:lvlOverride w:ilvl="8">
+      <w:startOverride w:val="1"/>
     </w:lvlOverride>
   </w:num>
 </w:numbering>
